--- a/总结/你不知道的javascript（中卷）.docx
+++ b/总结/你不知道的javascript（中卷）.docx
@@ -416,6 +416,7 @@
     <w:p>
       <w:pPr>
         <w:numPr>
+          <w:ilvl w:val="0"/>
           <w:numId w:val="0"/>
         </w:numPr>
         <w:ind w:leftChars="0" w:firstLine="420" w:firstLineChars="0"/>
@@ -439,6 +440,7 @@
     <w:p>
       <w:pPr>
         <w:numPr>
+          <w:ilvl w:val="0"/>
           <w:numId w:val="0"/>
         </w:numPr>
         <w:rPr>
@@ -461,19 +463,21 @@
     <w:p>
       <w:pPr>
         <w:numPr>
-          <w:numId w:val="0"/>
-        </w:numPr>
-        <w:rPr>
-          <w:rFonts w:hint="eastAsia"/>
-          <w:sz w:val="24"/>
-          <w:szCs w:val="24"/>
-          <w:lang w:val="en-US" w:eastAsia="zh-CN"/>
-        </w:rPr>
-      </w:pPr>
-    </w:p>
-    <w:p>
-      <w:pPr>
-        <w:numPr>
+          <w:ilvl w:val="0"/>
+          <w:numId w:val="0"/>
+        </w:numPr>
+        <w:rPr>
+          <w:rFonts w:hint="eastAsia"/>
+          <w:sz w:val="24"/>
+          <w:szCs w:val="24"/>
+          <w:lang w:val="en-US" w:eastAsia="zh-CN"/>
+        </w:rPr>
+      </w:pPr>
+    </w:p>
+    <w:p>
+      <w:pPr>
+        <w:numPr>
+          <w:ilvl w:val="0"/>
           <w:numId w:val="0"/>
         </w:numPr>
         <w:rPr>
@@ -492,140 +496,792 @@
         </w:rPr>
         <w:t>第二章 值</w:t>
       </w:r>
+    </w:p>
+    <w:p>
+      <w:pPr>
+        <w:numPr>
+          <w:ilvl w:val="0"/>
+          <w:numId w:val="0"/>
+        </w:numPr>
+        <w:rPr>
+          <w:rFonts w:hint="eastAsia"/>
+          <w:sz w:val="24"/>
+          <w:szCs w:val="24"/>
+          <w:lang w:val="en-US" w:eastAsia="zh-CN"/>
+        </w:rPr>
+      </w:pPr>
+      <w:r>
+        <w:rPr>
+          <w:rFonts w:hint="eastAsia"/>
+          <w:sz w:val="24"/>
+          <w:szCs w:val="24"/>
+          <w:lang w:val="en-US" w:eastAsia="zh-CN"/>
+        </w:rPr>
+        <w:t>1.数组可以容纳任何类型的值，可以是字符串，对象或其他数组（多维数组）；对数组声明后即可向其中加入值，不需要预先设定大小；delete运算符可以将单元从数组中删除，单元删除后，数组的length属性不会发生变化。</w:t>
+      </w:r>
+    </w:p>
+    <w:p>
+      <w:pPr>
+        <w:numPr>
+          <w:ilvl w:val="0"/>
+          <w:numId w:val="0"/>
+        </w:numPr>
+        <w:rPr>
+          <w:rFonts w:hint="eastAsia"/>
+          <w:sz w:val="24"/>
+          <w:szCs w:val="24"/>
+          <w:lang w:val="en-US" w:eastAsia="zh-CN"/>
+        </w:rPr>
+      </w:pPr>
+      <w:r>
+        <w:rPr>
+          <w:rFonts w:hint="eastAsia"/>
+          <w:sz w:val="24"/>
+          <w:szCs w:val="24"/>
+          <w:lang w:val="en-US" w:eastAsia="zh-CN"/>
+        </w:rPr>
+        <w:t>2.创建稀疏数组时，a[1];//undefined  与a[1]=undefined;不同。</w:t>
+      </w:r>
+    </w:p>
+    <w:p>
+      <w:pPr>
+        <w:numPr>
+          <w:ilvl w:val="0"/>
+          <w:numId w:val="0"/>
+        </w:numPr>
+        <w:rPr>
+          <w:rFonts w:hint="eastAsia"/>
+          <w:sz w:val="24"/>
+          <w:szCs w:val="24"/>
+          <w:lang w:val="en-US" w:eastAsia="zh-CN"/>
+        </w:rPr>
+      </w:pPr>
+      <w:r>
+        <w:rPr>
+          <w:rFonts w:hint="eastAsia"/>
+          <w:sz w:val="24"/>
+          <w:szCs w:val="24"/>
+          <w:lang w:val="en-US" w:eastAsia="zh-CN"/>
+        </w:rPr>
+        <w:t>3.数组通过数字进行索引，也可以包含字符串键值和属性，但是建议使用对象来存放键值/属性值，用对象来存放数字索引值。</w:t>
+      </w:r>
+    </w:p>
+    <w:p>
+      <w:pPr>
+        <w:numPr>
+          <w:ilvl w:val="0"/>
+          <w:numId w:val="0"/>
+        </w:numPr>
+        <w:rPr>
+          <w:rFonts w:hint="eastAsia"/>
+          <w:sz w:val="24"/>
+          <w:szCs w:val="24"/>
+          <w:lang w:val="en-US" w:eastAsia="zh-CN"/>
+        </w:rPr>
+      </w:pPr>
+      <w:r>
+        <w:rPr>
+          <w:rFonts w:hint="eastAsia"/>
+          <w:sz w:val="24"/>
+          <w:szCs w:val="24"/>
+          <w:lang w:val="en-US" w:eastAsia="zh-CN"/>
+        </w:rPr>
+        <w:t>4.类数组转换为真正数组，一般通过数组工具函数（indexOf（），concat（），forEach（））实现。ES6中的内置工具Array.from（）也能实现相同功能。</w:t>
+      </w:r>
+    </w:p>
+    <w:p>
+      <w:pPr>
+        <w:numPr>
+          <w:ilvl w:val="0"/>
+          <w:numId w:val="0"/>
+        </w:numPr>
+        <w:rPr>
+          <w:rFonts w:hint="eastAsia"/>
+          <w:sz w:val="24"/>
+          <w:szCs w:val="24"/>
+          <w:lang w:val="en-US" w:eastAsia="zh-CN"/>
+        </w:rPr>
+      </w:pPr>
+      <w:r>
+        <w:rPr>
+          <w:rFonts w:hint="eastAsia"/>
+          <w:sz w:val="24"/>
+          <w:szCs w:val="24"/>
+          <w:lang w:val="en-US" w:eastAsia="zh-CN"/>
+        </w:rPr>
+        <w:t>5.字符串和数组都是类数组，都有length属性以及indexOf（）和concat（）方法。</w:t>
+      </w:r>
+    </w:p>
+    <w:p>
+      <w:pPr>
+        <w:numPr>
+          <w:ilvl w:val="0"/>
+          <w:numId w:val="0"/>
+        </w:numPr>
+        <w:rPr>
+          <w:rFonts w:hint="eastAsia"/>
+          <w:sz w:val="24"/>
+          <w:szCs w:val="24"/>
+          <w:lang w:val="en-US" w:eastAsia="zh-CN"/>
+        </w:rPr>
+      </w:pPr>
+      <w:r>
+        <w:rPr>
+          <w:rFonts w:hint="eastAsia"/>
+          <w:sz w:val="24"/>
+          <w:szCs w:val="24"/>
+          <w:lang w:val="en-US" w:eastAsia="zh-CN"/>
+        </w:rPr>
+        <w:t>6.Javascript中字符串是不可变的，而数组是可变的。字符串的不可变是指字符串的成员函数不会改变其原始值，而是创建并返回一个新的字符串，而数组的成员函数都是在其原始值上进行操作。</w:t>
+      </w:r>
+    </w:p>
+    <w:p>
+      <w:pPr>
+        <w:numPr>
+          <w:ilvl w:val="0"/>
+          <w:numId w:val="0"/>
+        </w:numPr>
+        <w:rPr>
+          <w:rFonts w:hint="eastAsia"/>
+          <w:sz w:val="24"/>
+          <w:szCs w:val="24"/>
+          <w:lang w:val="en-US" w:eastAsia="zh-CN"/>
+        </w:rPr>
+      </w:pPr>
+      <w:r>
+        <w:rPr>
+          <w:rFonts w:hint="eastAsia"/>
+          <w:sz w:val="24"/>
+          <w:szCs w:val="24"/>
+          <w:lang w:val="en-US" w:eastAsia="zh-CN"/>
+        </w:rPr>
+        <w:t>7.JavaScript中整数没有小数的十进制数，42.0等同于42。Javascript使用的是“双精度”格式。</w:t>
+      </w:r>
+    </w:p>
+    <w:p>
+      <w:pPr>
+        <w:numPr>
+          <w:ilvl w:val="0"/>
+          <w:numId w:val="0"/>
+        </w:numPr>
+        <w:rPr>
+          <w:rFonts w:hint="eastAsia"/>
+          <w:sz w:val="24"/>
+          <w:szCs w:val="24"/>
+          <w:lang w:val="en-US" w:eastAsia="zh-CN"/>
+        </w:rPr>
+      </w:pPr>
+      <w:r>
+        <w:rPr>
+          <w:rFonts w:hint="eastAsia"/>
+          <w:sz w:val="24"/>
+          <w:szCs w:val="24"/>
+          <w:lang w:val="en-US" w:eastAsia="zh-CN"/>
+        </w:rPr>
+        <w:t>8.数字的语法：数字前面的0可以省略，小数点后小数部分的0也可以省略；特别大和特别小的数字默认用指数格式显示，与toExponential（）函数的输出结果相同。</w:t>
+      </w:r>
+    </w:p>
+    <w:p>
+      <w:pPr>
+        <w:numPr>
+          <w:ilvl w:val="0"/>
+          <w:numId w:val="0"/>
+        </w:numPr>
+        <w:rPr>
+          <w:rFonts w:hint="eastAsia"/>
+          <w:sz w:val="24"/>
+          <w:szCs w:val="24"/>
+          <w:lang w:val="en-US" w:eastAsia="zh-CN"/>
+        </w:rPr>
+      </w:pPr>
+      <w:r>
+        <w:rPr>
+          <w:rFonts w:hint="eastAsia"/>
+          <w:sz w:val="24"/>
+          <w:szCs w:val="24"/>
+          <w:lang w:val="en-US" w:eastAsia="zh-CN"/>
+        </w:rPr>
+        <w:t>9.数字值可以使用Number对象进行封装，因此数字值可以调用Number.prototype中的方法。toFixed（显示小数位数）方法可指定小数部分的显示位数；toPrecision（位数）方法指定有效数位的显示位数。Eg：42.toFixed（3）；无效语法，点·被视为常量42.的一部分，在 42与点·之间加一个空格，该语句有效。</w:t>
+      </w:r>
+    </w:p>
+    <w:p>
+      <w:pPr>
+        <w:numPr>
+          <w:ilvl w:val="0"/>
+          <w:numId w:val="0"/>
+        </w:numPr>
+        <w:rPr>
+          <w:rFonts w:hint="eastAsia"/>
+          <w:sz w:val="24"/>
+          <w:szCs w:val="24"/>
+          <w:lang w:val="en-US" w:eastAsia="zh-CN"/>
+        </w:rPr>
+      </w:pPr>
+      <w:r>
+        <w:rPr>
+          <w:rFonts w:hint="eastAsia"/>
+          <w:sz w:val="24"/>
+          <w:szCs w:val="24"/>
+          <w:lang w:val="en-US" w:eastAsia="zh-CN"/>
+        </w:rPr>
+        <w:t>10.较小的数值：0.1+0.2===0.3//false，浮点数中0.1和0.2并不是十分精确。判断0.1+0.2和0.3是否相等，设置一个误差范围值，这个值通常是2^-52，ES6之后，这个值定义在Number.EPSILON中，可以直接用。</w:t>
+      </w:r>
+    </w:p>
+    <w:p>
+      <w:pPr>
+        <w:numPr>
+          <w:ilvl w:val="0"/>
+          <w:numId w:val="0"/>
+        </w:numPr>
+        <w:rPr>
+          <w:rFonts w:hint="eastAsia"/>
+          <w:sz w:val="24"/>
+          <w:szCs w:val="24"/>
+          <w:lang w:val="en-US" w:eastAsia="zh-CN"/>
+        </w:rPr>
+      </w:pPr>
+      <w:r>
+        <w:rPr>
+          <w:rFonts w:hint="eastAsia"/>
+          <w:sz w:val="24"/>
+          <w:szCs w:val="24"/>
+          <w:lang w:val="en-US" w:eastAsia="zh-CN"/>
+        </w:rPr>
+        <w:t>11.最大的浮点数大约是1.789e+308，定义在Number.MAX_VALUE中；最小的浮点数定义在Number.MIN_VALUE中，大约是5e-324，不是负数，但无限接近于0！</w:t>
+      </w:r>
+    </w:p>
+    <w:p>
+      <w:pPr>
+        <w:numPr>
+          <w:ilvl w:val="0"/>
+          <w:numId w:val="0"/>
+        </w:numPr>
+        <w:rPr>
+          <w:rFonts w:hint="eastAsia"/>
+          <w:sz w:val="24"/>
+          <w:szCs w:val="24"/>
+          <w:lang w:val="en-US" w:eastAsia="zh-CN"/>
+        </w:rPr>
+      </w:pPr>
+      <w:r>
+        <w:rPr>
+          <w:rFonts w:hint="eastAsia"/>
+          <w:sz w:val="24"/>
+          <w:szCs w:val="24"/>
+          <w:lang w:val="en-US" w:eastAsia="zh-CN"/>
+        </w:rPr>
+        <w:t>最大整数是2^53-1，在ES6中被定义为Number.MAX_SAFE_INTEGER；最小整数在ES6中被定义为Number.MIN_SAFE_INTEGER。</w:t>
+      </w:r>
+    </w:p>
+    <w:p>
+      <w:pPr>
+        <w:numPr>
+          <w:ilvl w:val="0"/>
+          <w:numId w:val="3"/>
+        </w:numPr>
+        <w:rPr>
+          <w:rFonts w:hint="eastAsia"/>
+          <w:sz w:val="24"/>
+          <w:szCs w:val="24"/>
+          <w:lang w:val="en-US" w:eastAsia="zh-CN"/>
+        </w:rPr>
+      </w:pPr>
+      <w:r>
+        <w:rPr>
+          <w:rFonts w:hint="eastAsia"/>
+          <w:sz w:val="24"/>
+          <w:szCs w:val="24"/>
+          <w:lang w:val="en-US" w:eastAsia="zh-CN"/>
+        </w:rPr>
+        <w:t>整数检测：ES6中Number.isInteger（）方法</w:t>
+      </w:r>
+    </w:p>
+    <w:p>
+      <w:pPr>
+        <w:numPr>
+          <w:ilvl w:val="0"/>
+          <w:numId w:val="3"/>
+        </w:numPr>
+        <w:rPr>
+          <w:rFonts w:hint="default"/>
+          <w:sz w:val="24"/>
+          <w:szCs w:val="24"/>
+          <w:lang w:val="en-US" w:eastAsia="zh-CN"/>
+        </w:rPr>
+      </w:pPr>
+      <w:r>
+        <w:rPr>
+          <w:rFonts w:hint="eastAsia"/>
+          <w:sz w:val="24"/>
+          <w:szCs w:val="24"/>
+          <w:lang w:val="en-US" w:eastAsia="zh-CN"/>
+        </w:rPr>
+        <w:t>数位运算符|只适用于32位整数，a | θ可以将变量a中的数值转换为32位有符号整数。</w:t>
+      </w:r>
+    </w:p>
+    <w:p>
+      <w:pPr>
+        <w:numPr>
+          <w:ilvl w:val="0"/>
+          <w:numId w:val="3"/>
+        </w:numPr>
+        <w:rPr>
+          <w:rFonts w:hint="default"/>
+          <w:sz w:val="24"/>
+          <w:szCs w:val="24"/>
+          <w:lang w:val="en-US" w:eastAsia="zh-CN"/>
+        </w:rPr>
+      </w:pPr>
+      <w:r>
+        <w:rPr>
+          <w:rFonts w:hint="eastAsia"/>
+          <w:sz w:val="24"/>
+          <w:szCs w:val="24"/>
+          <w:lang w:val="en-US" w:eastAsia="zh-CN"/>
+        </w:rPr>
+        <w:t>Undefined和null的异同：undefined类型只有一个值，即undefined，null类型也只有一个值，即null，他们的名称既是类型也是值。Null指空值，是曾赋过值，但是目前没有值，undefined指没有值，从未赋值。Null是一个特殊关键字，不是标识符，我们不能将其作为变量来使用和赋值，但undefined却是一个标识符，可以被当做变量来使用和赋值。</w:t>
+      </w:r>
+    </w:p>
+    <w:p>
+      <w:pPr>
+        <w:numPr>
+          <w:ilvl w:val="0"/>
+          <w:numId w:val="3"/>
+        </w:numPr>
+        <w:rPr>
+          <w:rFonts w:hint="default"/>
+          <w:sz w:val="24"/>
+          <w:szCs w:val="24"/>
+          <w:lang w:val="en-US" w:eastAsia="zh-CN"/>
+        </w:rPr>
+      </w:pPr>
+      <w:r>
+        <w:rPr>
+          <w:rFonts w:hint="eastAsia"/>
+          <w:sz w:val="24"/>
+          <w:szCs w:val="24"/>
+          <w:lang w:val="en-US" w:eastAsia="zh-CN"/>
+        </w:rPr>
+        <w:t>Void运算符，通过void运算符可以得到undefined，void并不改变表达式的结果，只是让表达式不返回值。</w:t>
+      </w:r>
+    </w:p>
+    <w:p>
+      <w:pPr>
+        <w:numPr>
+          <w:ilvl w:val="0"/>
+          <w:numId w:val="3"/>
+        </w:numPr>
+        <w:rPr>
+          <w:rFonts w:hint="default"/>
+          <w:sz w:val="24"/>
+          <w:szCs w:val="24"/>
+          <w:lang w:val="en-US" w:eastAsia="zh-CN"/>
+        </w:rPr>
+      </w:pPr>
+      <w:r>
+        <w:rPr>
+          <w:rFonts w:hint="eastAsia"/>
+          <w:sz w:val="24"/>
+          <w:szCs w:val="24"/>
+          <w:lang w:val="en-US" w:eastAsia="zh-CN"/>
+        </w:rPr>
+        <w:t>NaN不是一个数字，仍是数字类型，他与自身不相等。isNaN（）判断是否是NaN。“foo”不是一个数字，但也不是NaN，但是window.isNaN（“foo”）；返回true。ES6之后，Number.isNaN（“foo”）；返回false。</w:t>
+      </w:r>
+    </w:p>
+    <w:p>
+      <w:pPr>
+        <w:numPr>
+          <w:ilvl w:val="0"/>
+          <w:numId w:val="3"/>
+        </w:numPr>
+        <w:rPr>
+          <w:rFonts w:hint="default"/>
+          <w:sz w:val="24"/>
+          <w:szCs w:val="24"/>
+          <w:lang w:val="en-US" w:eastAsia="zh-CN"/>
+        </w:rPr>
+      </w:pPr>
+      <w:r>
+        <w:rPr>
+          <w:rFonts w:hint="eastAsia"/>
+          <w:sz w:val="24"/>
+          <w:szCs w:val="24"/>
+          <w:lang w:val="en-US" w:eastAsia="zh-CN"/>
+        </w:rPr>
+        <w:t>JavaScript的运算结果有可能溢出，此时结果为Infinity或者-Infinity。Infinity是一个未定义的操作，结果为NaN.</w:t>
+      </w:r>
+    </w:p>
+    <w:p>
+      <w:pPr>
+        <w:numPr>
+          <w:ilvl w:val="0"/>
+          <w:numId w:val="3"/>
+        </w:numPr>
+        <w:rPr>
+          <w:rFonts w:hint="default"/>
+          <w:sz w:val="24"/>
+          <w:szCs w:val="24"/>
+          <w:lang w:val="en-US" w:eastAsia="zh-CN"/>
+        </w:rPr>
+      </w:pPr>
+      <w:r>
+        <w:rPr>
+          <w:rFonts w:hint="eastAsia"/>
+          <w:sz w:val="24"/>
+          <w:szCs w:val="24"/>
+          <w:lang w:val="en-US" w:eastAsia="zh-CN"/>
+        </w:rPr>
+        <w:t>（-0）转换为字符串为“0”，“-0”转换为数字为-0.零的比较：0==-0；0===-0</w:t>
+      </w:r>
+    </w:p>
+    <w:p>
+      <w:pPr>
+        <w:numPr>
+          <w:ilvl w:val="0"/>
+          <w:numId w:val="3"/>
+        </w:numPr>
+        <w:rPr>
+          <w:rFonts w:hint="default"/>
+          <w:sz w:val="24"/>
+          <w:szCs w:val="24"/>
+          <w:lang w:val="en-US" w:eastAsia="zh-CN"/>
+        </w:rPr>
+      </w:pPr>
+      <w:r>
+        <w:rPr>
+          <w:rFonts w:hint="eastAsia"/>
+          <w:sz w:val="24"/>
+          <w:szCs w:val="24"/>
+          <w:lang w:val="en-US" w:eastAsia="zh-CN"/>
+        </w:rPr>
+        <w:t>ES6中新加入Object.is（a，b）来判断两个值是否绝对相等。</w:t>
+      </w:r>
+    </w:p>
+    <w:p>
+      <w:pPr>
+        <w:numPr>
+          <w:ilvl w:val="0"/>
+          <w:numId w:val="3"/>
+        </w:numPr>
+        <w:rPr>
+          <w:rFonts w:hint="default"/>
+          <w:sz w:val="24"/>
+          <w:szCs w:val="24"/>
+          <w:lang w:val="en-US" w:eastAsia="zh-CN"/>
+        </w:rPr>
+      </w:pPr>
+      <w:r>
+        <w:rPr>
+          <w:rFonts w:hint="eastAsia"/>
+          <w:sz w:val="24"/>
+          <w:szCs w:val="24"/>
+          <w:lang w:val="en-US" w:eastAsia="zh-CN"/>
+        </w:rPr>
+        <w:t>Javascript引用指向的是值，如果一个值有10个引用，这些引用指向的都是同一个值，他们相互之间没有引用/指向关系。</w:t>
+      </w:r>
+    </w:p>
+    <w:p>
+      <w:pPr>
+        <w:numPr>
+          <w:ilvl w:val="0"/>
+          <w:numId w:val="3"/>
+        </w:numPr>
+        <w:rPr>
+          <w:rFonts w:hint="default"/>
+          <w:sz w:val="24"/>
+          <w:szCs w:val="24"/>
+          <w:lang w:val="en-US" w:eastAsia="zh-CN"/>
+        </w:rPr>
+      </w:pPr>
+      <w:r>
+        <w:rPr>
+          <w:rFonts w:hint="eastAsia"/>
+          <w:sz w:val="24"/>
+          <w:szCs w:val="24"/>
+          <w:lang w:val="en-US" w:eastAsia="zh-CN"/>
+        </w:rPr>
+        <w:t>基本类型值总是通过值复制的方法来赋值/传递；引用数据类型总是通过引用复制的方来赋值/传递。引用指向的是值本身而非变量，所以一个引用无法更改另一个引用的指向。</w:t>
+      </w:r>
+    </w:p>
+    <w:p>
+      <w:pPr>
+        <w:numPr>
+          <w:ilvl w:val="0"/>
+          <w:numId w:val="3"/>
+        </w:numPr>
+        <w:rPr>
+          <w:rFonts w:hint="default"/>
+          <w:sz w:val="24"/>
+          <w:szCs w:val="24"/>
+          <w:lang w:val="en-US" w:eastAsia="zh-CN"/>
+        </w:rPr>
+      </w:pPr>
+      <w:r>
+        <w:rPr>
+          <w:rFonts w:hint="eastAsia"/>
+          <w:sz w:val="24"/>
+          <w:szCs w:val="24"/>
+          <w:lang w:val="en-US" w:eastAsia="zh-CN"/>
+        </w:rPr>
+        <w:t>如果通过值复制的方式来传递数组，就需要为其创建一个复本，这样传递的就不再是原始值eg：foo（a.slice（））；slice（）不带参数会返回当前数组的一个浅复本。由于传递给参数的是指向该复本的引用，所以不会影响a指向的数组。</w:t>
+      </w:r>
+    </w:p>
+    <w:p>
+      <w:pPr>
+        <w:numPr>
+          <w:ilvl w:val="0"/>
+          <w:numId w:val="0"/>
+        </w:numPr>
+        <w:rPr>
+          <w:rFonts w:hint="eastAsia"/>
+          <w:sz w:val="24"/>
+          <w:szCs w:val="24"/>
+          <w:lang w:val="en-US" w:eastAsia="zh-CN"/>
+        </w:rPr>
+      </w:pPr>
+    </w:p>
+    <w:p>
+      <w:pPr>
+        <w:numPr>
+          <w:ilvl w:val="0"/>
+          <w:numId w:val="0"/>
+        </w:numPr>
+        <w:ind w:leftChars="0"/>
+        <w:rPr>
+          <w:rFonts w:hint="eastAsia"/>
+          <w:sz w:val="28"/>
+          <w:szCs w:val="28"/>
+          <w:lang w:val="en-US" w:eastAsia="zh-CN"/>
+        </w:rPr>
+      </w:pPr>
+      <w:r>
+        <w:rPr>
+          <w:rFonts w:hint="eastAsia"/>
+          <w:sz w:val="28"/>
+          <w:szCs w:val="28"/>
+          <w:lang w:val="en-US" w:eastAsia="zh-CN"/>
+        </w:rPr>
+        <w:t>第三章 原生函数</w:t>
+      </w:r>
+    </w:p>
+    <w:p>
+      <w:pPr>
+        <w:numPr>
+          <w:ilvl w:val="0"/>
+          <w:numId w:val="0"/>
+        </w:numPr>
+        <w:rPr>
+          <w:rFonts w:hint="eastAsia"/>
+          <w:sz w:val="28"/>
+          <w:szCs w:val="28"/>
+          <w:lang w:val="en-US" w:eastAsia="zh-CN"/>
+        </w:rPr>
+      </w:pPr>
+    </w:p>
+    <w:p>
+      <w:pPr>
+        <w:numPr>
+          <w:ilvl w:val="0"/>
+          <w:numId w:val="0"/>
+        </w:numPr>
+        <w:rPr>
+          <w:rFonts w:hint="eastAsia"/>
+          <w:sz w:val="28"/>
+          <w:szCs w:val="28"/>
+          <w:lang w:val="en-US" w:eastAsia="zh-CN"/>
+        </w:rPr>
+      </w:pPr>
+      <w:r>
+        <w:rPr>
+          <w:rFonts w:hint="eastAsia"/>
+          <w:sz w:val="28"/>
+          <w:szCs w:val="28"/>
+          <w:lang w:val="en-US" w:eastAsia="zh-CN"/>
+        </w:rPr>
+        <w:t>第四章 强制类型转换</w:t>
+      </w:r>
+    </w:p>
+    <w:p>
+      <w:pPr>
+        <w:numPr>
+          <w:ilvl w:val="0"/>
+          <w:numId w:val="0"/>
+        </w:numPr>
+        <w:rPr>
+          <w:rFonts w:hint="eastAsia"/>
+          <w:sz w:val="24"/>
+          <w:szCs w:val="24"/>
+          <w:lang w:val="en-US" w:eastAsia="zh-CN"/>
+        </w:rPr>
+      </w:pPr>
+      <w:r>
+        <w:rPr>
+          <w:rFonts w:hint="eastAsia"/>
+          <w:sz w:val="24"/>
+          <w:szCs w:val="24"/>
+          <w:lang w:val="en-US" w:eastAsia="zh-CN"/>
+        </w:rPr>
+        <w:t>1.类型转换发生在静态类型语言的编译阶段，而强制类型转换则发生在动态类型语言的的运行时。</w:t>
+      </w:r>
+    </w:p>
+    <w:p>
+      <w:pPr>
+        <w:numPr>
+          <w:ilvl w:val="0"/>
+          <w:numId w:val="0"/>
+        </w:numPr>
+        <w:rPr>
+          <w:rFonts w:hint="eastAsia"/>
+          <w:sz w:val="24"/>
+          <w:szCs w:val="24"/>
+          <w:lang w:val="en-US" w:eastAsia="zh-CN"/>
+        </w:rPr>
+      </w:pPr>
+      <w:r>
+        <w:rPr>
+          <w:rFonts w:hint="eastAsia"/>
+          <w:sz w:val="24"/>
+          <w:szCs w:val="24"/>
+          <w:lang w:val="en-US" w:eastAsia="zh-CN"/>
+        </w:rPr>
+        <w:t>2.toString，负责处理非字符串的强制类型转换，var a=[1,2,3];a.toString();//</w:t>
+      </w:r>
+      <w:r>
+        <w:rPr>
+          <w:rFonts w:hint="default"/>
+          <w:sz w:val="24"/>
+          <w:szCs w:val="24"/>
+          <w:lang w:val="en-US" w:eastAsia="zh-CN"/>
+        </w:rPr>
+        <w:t>”</w:t>
+      </w:r>
+      <w:r>
+        <w:rPr>
+          <w:rFonts w:hint="eastAsia"/>
+          <w:sz w:val="24"/>
+          <w:szCs w:val="24"/>
+          <w:lang w:val="en-US" w:eastAsia="zh-CN"/>
+        </w:rPr>
+        <w:t>1,2,3</w:t>
+      </w:r>
+      <w:r>
+        <w:rPr>
+          <w:rFonts w:hint="default"/>
+          <w:sz w:val="24"/>
+          <w:szCs w:val="24"/>
+          <w:lang w:val="en-US" w:eastAsia="zh-CN"/>
+        </w:rPr>
+        <w:t>”</w:t>
+      </w:r>
+      <w:r>
+        <w:rPr>
+          <w:rFonts w:hint="eastAsia"/>
+          <w:sz w:val="24"/>
+          <w:szCs w:val="24"/>
+          <w:lang w:val="en-US" w:eastAsia="zh-CN"/>
+        </w:rPr>
+        <w:t>。</w:t>
+      </w:r>
+    </w:p>
+    <w:p>
+      <w:pPr>
+        <w:numPr>
+          <w:ilvl w:val="0"/>
+          <w:numId w:val="0"/>
+        </w:numPr>
+        <w:rPr>
+          <w:rFonts w:hint="eastAsia"/>
+          <w:sz w:val="24"/>
+          <w:szCs w:val="24"/>
+          <w:lang w:val="en-US" w:eastAsia="zh-CN"/>
+        </w:rPr>
+      </w:pPr>
+      <w:r>
+        <w:rPr>
+          <w:rFonts w:hint="eastAsia"/>
+          <w:sz w:val="24"/>
+          <w:szCs w:val="24"/>
+          <w:lang w:val="en-US" w:eastAsia="zh-CN"/>
+        </w:rPr>
+        <w:t>3.JSON.stringify（）在对象中遇到undefined、function和symbol时会自动将其hulue，在数组中则会返回null。对包含循环引用的对象执行JSON.stringify（）会出错。</w:t>
+      </w:r>
+    </w:p>
+    <w:p>
+      <w:pPr>
+        <w:numPr>
+          <w:ilvl w:val="0"/>
+          <w:numId w:val="0"/>
+        </w:numPr>
+        <w:rPr>
+          <w:rFonts w:hint="eastAsia"/>
+          <w:sz w:val="24"/>
+          <w:szCs w:val="24"/>
+          <w:lang w:val="en-US" w:eastAsia="zh-CN"/>
+        </w:rPr>
+      </w:pPr>
+      <w:r>
+        <w:rPr>
+          <w:rFonts w:hint="eastAsia"/>
+          <w:sz w:val="24"/>
+          <w:szCs w:val="24"/>
+          <w:lang w:val="en-US" w:eastAsia="zh-CN"/>
+        </w:rPr>
+        <w:t>4.向JSON.stringify（）传递一个可选参数replacer，他可以是数组或者函数，用来指定对象序列化过程中哪些属性应该被处理，哪些应该被排除。如果是一个数组，则必须是一个字符串数组，其中包含序列化要处理的对象的属性名称，除此之外其他的属性则被忽略；如果是一个函数，他会对对象本身调用一次，然后对对象中的每个属性个调用一次，每次传递两个参数，键和值，如果要忽略某个键就返回undefined，否则返回指定的值。</w:t>
+      </w:r>
+    </w:p>
+    <w:p>
+      <w:pPr>
+        <w:numPr>
+          <w:ilvl w:val="0"/>
+          <w:numId w:val="0"/>
+        </w:numPr>
+        <w:rPr>
+          <w:rFonts w:hint="default"/>
+          <w:sz w:val="24"/>
+          <w:szCs w:val="24"/>
+          <w:lang w:val="en-US" w:eastAsia="zh-CN"/>
+        </w:rPr>
+      </w:pPr>
+      <w:r>
+        <w:rPr>
+          <w:rFonts w:hint="eastAsia"/>
+          <w:sz w:val="24"/>
+          <w:szCs w:val="24"/>
+          <w:lang w:val="en-US" w:eastAsia="zh-CN"/>
+        </w:rPr>
+        <w:t>5.ToNumber，将非数字值当做数字来使用，true为1，false为0，undefined为NaN，null为0。</w:t>
+      </w:r>
       <w:bookmarkStart w:id="0" w:name="_GoBack"/>
       <w:bookmarkEnd w:id="0"/>
     </w:p>
     <w:p>
       <w:pPr>
         <w:numPr>
-          <w:numId w:val="0"/>
-        </w:numPr>
-        <w:rPr>
-          <w:rFonts w:hint="eastAsia"/>
-          <w:sz w:val="24"/>
-          <w:szCs w:val="24"/>
-          <w:lang w:val="en-US" w:eastAsia="zh-CN"/>
-        </w:rPr>
-      </w:pPr>
-      <w:r>
-        <w:rPr>
-          <w:rFonts w:hint="eastAsia"/>
-          <w:sz w:val="24"/>
-          <w:szCs w:val="24"/>
-          <w:lang w:val="en-US" w:eastAsia="zh-CN"/>
-        </w:rPr>
-        <w:t>1.数组可以容纳任何类型的值，可以是字符串，对象或其他数组（多维数组）；对数组声明后即可向其中加入值，不需要预先设定大小；delete运算符可以将单元从数组中删除，单元删除后，数组的length属性不会发生变化。</w:t>
-      </w:r>
-    </w:p>
-    <w:p>
-      <w:pPr>
-        <w:numPr>
-          <w:numId w:val="0"/>
-        </w:numPr>
-        <w:rPr>
-          <w:rFonts w:hint="eastAsia"/>
-          <w:sz w:val="24"/>
-          <w:szCs w:val="24"/>
-          <w:lang w:val="en-US" w:eastAsia="zh-CN"/>
-        </w:rPr>
-      </w:pPr>
-      <w:r>
-        <w:rPr>
-          <w:rFonts w:hint="eastAsia"/>
-          <w:sz w:val="24"/>
-          <w:szCs w:val="24"/>
-          <w:lang w:val="en-US" w:eastAsia="zh-CN"/>
-        </w:rPr>
-        <w:t>2.创建稀疏数组时，a[1];//undefined  与a[1]=undefined;不同。</w:t>
-      </w:r>
-    </w:p>
-    <w:p>
-      <w:pPr>
-        <w:numPr>
-          <w:numId w:val="0"/>
-        </w:numPr>
-        <w:rPr>
-          <w:rFonts w:hint="eastAsia"/>
-          <w:sz w:val="24"/>
-          <w:szCs w:val="24"/>
-          <w:lang w:val="en-US" w:eastAsia="zh-CN"/>
-        </w:rPr>
-      </w:pPr>
-      <w:r>
-        <w:rPr>
-          <w:rFonts w:hint="eastAsia"/>
-          <w:sz w:val="24"/>
-          <w:szCs w:val="24"/>
-          <w:lang w:val="en-US" w:eastAsia="zh-CN"/>
-        </w:rPr>
-        <w:t>3.数组通过数字进行索引，也可以包含字符串键值和属性，但是建议使用对象来存放键值/属性值，用对象来存放数字索引值。</w:t>
-      </w:r>
-    </w:p>
-    <w:p>
-      <w:pPr>
-        <w:numPr>
-          <w:numId w:val="0"/>
-        </w:numPr>
-        <w:rPr>
-          <w:rFonts w:hint="eastAsia"/>
-          <w:sz w:val="24"/>
-          <w:szCs w:val="24"/>
-          <w:lang w:val="en-US" w:eastAsia="zh-CN"/>
-        </w:rPr>
-      </w:pPr>
-      <w:r>
-        <w:rPr>
-          <w:rFonts w:hint="eastAsia"/>
-          <w:sz w:val="24"/>
-          <w:szCs w:val="24"/>
-          <w:lang w:val="en-US" w:eastAsia="zh-CN"/>
-        </w:rPr>
-        <w:t>4.类数组转换为真正数组，一般通过数组工具函数（indexOf（），concat（），forEach（））实现。ES6中的内置工具Array.from（）也能实现相同功能。</w:t>
-      </w:r>
-    </w:p>
-    <w:p>
-      <w:pPr>
-        <w:numPr>
-          <w:numId w:val="0"/>
-        </w:numPr>
-        <w:rPr>
-          <w:rFonts w:hint="eastAsia"/>
-          <w:sz w:val="24"/>
-          <w:szCs w:val="24"/>
-          <w:lang w:val="en-US" w:eastAsia="zh-CN"/>
-        </w:rPr>
-      </w:pPr>
-      <w:r>
-        <w:rPr>
-          <w:rFonts w:hint="eastAsia"/>
-          <w:sz w:val="24"/>
-          <w:szCs w:val="24"/>
-          <w:lang w:val="en-US" w:eastAsia="zh-CN"/>
-        </w:rPr>
-        <w:t>5.字符串和数组都是类数组，都有length属性以及indexOf（）和concat（）方法。</w:t>
-      </w:r>
-    </w:p>
-    <w:p>
-      <w:pPr>
-        <w:numPr>
-          <w:numId w:val="0"/>
-        </w:numPr>
-        <w:rPr>
-          <w:rFonts w:hint="default"/>
-          <w:sz w:val="24"/>
-          <w:szCs w:val="24"/>
-          <w:lang w:val="en-US" w:eastAsia="zh-CN"/>
-        </w:rPr>
-      </w:pPr>
-      <w:r>
-        <w:rPr>
-          <w:rFonts w:hint="eastAsia"/>
-          <w:sz w:val="24"/>
-          <w:szCs w:val="24"/>
-          <w:lang w:val="en-US" w:eastAsia="zh-CN"/>
-        </w:rPr>
-        <w:t>6.Javascript中字符串是不可变的，而数组是可变的。字符串的不可变是指字符串的成员函数不会改变其原始值，而是创建并返回一个新的字符串，而数组的成员函数都是在其原始值上进行操作。</w:t>
-      </w:r>
+          <w:ilvl w:val="0"/>
+          <w:numId w:val="0"/>
+        </w:numPr>
+        <w:ind w:leftChars="0"/>
+        <w:rPr>
+          <w:rFonts w:hint="default"/>
+          <w:sz w:val="28"/>
+          <w:szCs w:val="28"/>
+          <w:lang w:val="en-US" w:eastAsia="zh-CN"/>
+        </w:rPr>
+      </w:pPr>
+    </w:p>
+    <w:p>
+      <w:pPr>
+        <w:numPr>
+          <w:ilvl w:val="0"/>
+          <w:numId w:val="0"/>
+        </w:numPr>
+        <w:rPr>
+          <w:rFonts w:hint="default"/>
+          <w:sz w:val="24"/>
+          <w:szCs w:val="24"/>
+          <w:lang w:val="en-US" w:eastAsia="zh-CN"/>
+        </w:rPr>
+      </w:pPr>
     </w:p>
     <w:sectPr>
       <w:pgSz w:w="11906" w:h="16838"/>
@@ -640,6 +1296,22 @@
 <file path=word/numbering.xml><?xml version="1.0" encoding="utf-8"?>
 <w:numbering xmlns:wpc="http://schemas.microsoft.com/office/word/2010/wordprocessingCanvas" xmlns:mc="http://schemas.openxmlformats.org/markup-compatibility/2006" xmlns:o="urn:schemas-microsoft-com:office:office" xmlns:r="http://schemas.openxmlformats.org/officeDocument/2006/relationships" xmlns:m="http://schemas.openxmlformats.org/officeDocument/2006/math" xmlns:v="urn:schemas-microsoft-com:vml" xmlns:wp14="http://schemas.microsoft.com/office/word/2010/wordprocessingDrawing" xmlns:wp="http://schemas.openxmlformats.org/drawingml/2006/wordprocessingDrawing" xmlns:w10="urn:schemas-microsoft-com:office:word" xmlns:w="http://schemas.openxmlformats.org/wordprocessingml/2006/main" xmlns:w14="http://schemas.microsoft.com/office/word/2010/wordml" xmlns:wpg="http://schemas.microsoft.com/office/word/2010/wordprocessingGroup" xmlns:wpi="http://schemas.microsoft.com/office/word/2010/wordprocessingInk" xmlns:wne="http://schemas.microsoft.com/office/word/2006/wordml" xmlns:wps="http://schemas.microsoft.com/office/word/2010/wordprocessingShape" mc:Ignorable="w14 wp14">
   <w:abstractNum w:abstractNumId="0">
+    <w:nsid w:val="CC9854F8"/>
+    <w:multiLevelType w:val="singleLevel"/>
+    <w:tmpl w:val="CC9854F8"/>
+    <w:lvl w:ilvl="0" w:tentative="0">
+      <w:start w:val="12"/>
+      <w:numFmt w:val="decimal"/>
+      <w:lvlText w:val="%1."/>
+      <w:lvlJc w:val="left"/>
+      <w:pPr>
+        <w:tabs>
+          <w:tab w:val="left" w:pos="312"/>
+        </w:tabs>
+      </w:pPr>
+    </w:lvl>
+  </w:abstractNum>
+  <w:abstractNum w:abstractNumId="1">
     <w:nsid w:val="08BC2CD9"/>
     <w:multiLevelType w:val="singleLevel"/>
     <w:tmpl w:val="08BC2CD9"/>
@@ -654,7 +1326,7 @@
       </w:rPr>
     </w:lvl>
   </w:abstractNum>
-  <w:abstractNum w:abstractNumId="1">
+  <w:abstractNum w:abstractNumId="2">
     <w:nsid w:val="7F5933E0"/>
     <w:multiLevelType w:val="singleLevel"/>
     <w:tmpl w:val="7F5933E0"/>
@@ -671,10 +1343,13 @@
     </w:lvl>
   </w:abstractNum>
   <w:num w:numId="1">
-    <w:abstractNumId w:val="0"/>
+    <w:abstractNumId w:val="1"/>
   </w:num>
   <w:num w:numId="2">
-    <w:abstractNumId w:val="1"/>
+    <w:abstractNumId w:val="2"/>
+  </w:num>
+  <w:num w:numId="3">
+    <w:abstractNumId w:val="0"/>
   </w:num>
 </w:numbering>
 </file>
